--- a/Clustering approach.docx
+++ b/Clustering approach.docx
@@ -527,6 +527,1277 @@
     <w:p>
       <w:r>
         <w:t>Would you like help implementing any of these approaches (e.g., code for rule-based matching or clustering analysis)? Or would you prefer to explore a record linkage solution?</w:t>
+      </w:r>
+    </w:p>
+    <w:p/>
+    <w:p/>
+    <w:p>
+      <w:r>
+        <w:t>Clustering might not be the best approach for identifying duplicate records in your healthcare dataset because clustering algorithms are designed to group similar data points, but they do so without explicitly comparing individual fields or columns. Here's a simple breakdown of why clustering isn't ideal for your problem:</w:t>
+      </w:r>
+    </w:p>
+    <w:p/>
+    <w:p>
+      <w:r>
+        <w:t>### 1. **Clustering Groups Based on Overall Similarity**</w:t>
+      </w:r>
+    </w:p>
+    <w:p>
+      <w:r>
+        <w:t xml:space="preserve">   - Clustering algorithms group records based on overall similarity across all features, but they don’t tell you *which fields* differ between two records.</w:t>
+      </w:r>
+    </w:p>
+    <w:p>
+      <w:r>
+        <w:t xml:space="preserve">   - In your case, you want to know *exactly which fields* are the same and which are different (e.g., records with the same `</w:t>
+      </w:r>
+      <w:proofErr w:type="spellStart"/>
+      <w:r>
+        <w:t>Patient_ID</w:t>
+      </w:r>
+      <w:proofErr w:type="spellEnd"/>
+      <w:r>
+        <w:t>` but different `</w:t>
+      </w:r>
+      <w:proofErr w:type="spellStart"/>
+      <w:r>
+        <w:t>Procedure_Code</w:t>
+      </w:r>
+      <w:proofErr w:type="spellEnd"/>
+      <w:r>
+        <w:t>`). Clustering won't provide this level of field-specific detail.</w:t>
+      </w:r>
+    </w:p>
+    <w:p/>
+    <w:p>
+      <w:r>
+        <w:t>### 2. **No Control Over Specific Fields**</w:t>
+      </w:r>
+    </w:p>
+    <w:p>
+      <w:r>
+        <w:t xml:space="preserve">   - You need to prioritize certain fields, like `</w:t>
+      </w:r>
+      <w:proofErr w:type="spellStart"/>
+      <w:r>
+        <w:t>Patient_ID</w:t>
+      </w:r>
+      <w:proofErr w:type="spellEnd"/>
+      <w:r>
+        <w:t>`, more than others when comparing records. In clustering, the algorithm tries to treat all fields equally unless you do some complex custom weighting.</w:t>
+      </w:r>
+    </w:p>
+    <w:p>
+      <w:r>
+        <w:t xml:space="preserve">   - For example, a small difference in `</w:t>
+      </w:r>
+      <w:proofErr w:type="spellStart"/>
+      <w:r>
+        <w:t>Amount_Billed</w:t>
+      </w:r>
+      <w:proofErr w:type="spellEnd"/>
+      <w:r>
+        <w:t>` might cause the clustering algorithm to group records separately, even if all the other important fields (like `</w:t>
+      </w:r>
+      <w:proofErr w:type="spellStart"/>
+      <w:r>
+        <w:t>Patient_ID</w:t>
+      </w:r>
+      <w:proofErr w:type="spellEnd"/>
+      <w:r>
+        <w:t>`, `</w:t>
+      </w:r>
+      <w:proofErr w:type="spellStart"/>
+      <w:r>
+        <w:t>Date_of_Birth</w:t>
+      </w:r>
+      <w:proofErr w:type="spellEnd"/>
+      <w:r>
+        <w:t>`, and `</w:t>
+      </w:r>
+      <w:proofErr w:type="spellStart"/>
+      <w:r>
+        <w:t>Procedure_Code</w:t>
+      </w:r>
+      <w:proofErr w:type="spellEnd"/>
+      <w:r>
+        <w:t>`) match.</w:t>
+      </w:r>
+    </w:p>
+    <w:p/>
+    <w:p>
+      <w:r>
+        <w:t>### 3. **Lack of Precision in Detecting Duplicates**</w:t>
+      </w:r>
+    </w:p>
+    <w:p>
+      <w:r>
+        <w:t xml:space="preserve">   - Clustering algorithms create *clusters* of similar records, but they don’t label records as *fully duplicate*, *partially duplicate*, or *non-duplicate*. This means you don’t get a clear understanding of which records are duplicates and which ones are only partially matching.</w:t>
+      </w:r>
+    </w:p>
+    <w:p/>
+    <w:p>
+      <w:r>
+        <w:lastRenderedPageBreak/>
+        <w:t>### 4. **Hard to Handle Partial Matches**</w:t>
+      </w:r>
+    </w:p>
+    <w:p>
+      <w:r>
+        <w:t xml:space="preserve">   - Clustering might group similar records together, but it’s not designed to handle your use case where two records might be *partially* matching (for example, matching in all fields except for the `</w:t>
+      </w:r>
+      <w:proofErr w:type="spellStart"/>
+      <w:r>
+        <w:t>Procedure_Code</w:t>
+      </w:r>
+      <w:proofErr w:type="spellEnd"/>
+      <w:r>
+        <w:t>`).</w:t>
+      </w:r>
+    </w:p>
+    <w:p>
+      <w:r>
+        <w:t xml:space="preserve">   - You need to detect exactly which fields match and differ to label records as *fully* or *partially* duplicate, and clustering doesn’t provide that level of specificity.</w:t>
+      </w:r>
+    </w:p>
+    <w:p/>
+    <w:p>
+      <w:r>
+        <w:t>### In Simple Terms:</w:t>
+      </w:r>
+    </w:p>
+    <w:p>
+      <w:r>
+        <w:t>- **Clustering** tries to lump together records that are broadly similar, but it won’t tell you *why* two records are duplicates or how they differ.</w:t>
+      </w:r>
+    </w:p>
+    <w:p>
+      <w:r>
+        <w:t>- You need to compare the records **field by field** (like comparing `</w:t>
+      </w:r>
+      <w:proofErr w:type="spellStart"/>
+      <w:r>
+        <w:t>Patient_ID</w:t>
+      </w:r>
+      <w:proofErr w:type="spellEnd"/>
+      <w:r>
+        <w:t>`, `</w:t>
+      </w:r>
+      <w:proofErr w:type="spellStart"/>
+      <w:r>
+        <w:t>Procedure_Code</w:t>
+      </w:r>
+      <w:proofErr w:type="spellEnd"/>
+      <w:r>
+        <w:t>`, etc.), which clustering doesn’t do directly.</w:t>
+      </w:r>
+    </w:p>
+    <w:p/>
+    <w:p>
+      <w:r>
+        <w:t>### Why Rule-Based or Field Comparison Works Better:</w:t>
+      </w:r>
+    </w:p>
+    <w:p>
+      <w:r>
+        <w:t>- A rule-based approach or a record linkage method can check each field (like `</w:t>
+      </w:r>
+      <w:proofErr w:type="spellStart"/>
+      <w:r>
+        <w:t>Patient_ID</w:t>
+      </w:r>
+      <w:proofErr w:type="spellEnd"/>
+      <w:r>
+        <w:t>`, `</w:t>
+      </w:r>
+      <w:proofErr w:type="spellStart"/>
+      <w:r>
+        <w:t>Procedure_Code</w:t>
+      </w:r>
+      <w:proofErr w:type="spellEnd"/>
+      <w:r>
+        <w:t>`) one by one and give you more precise control over how to handle differences, which is critical for identifying both fully and partially duplicate records.</w:t>
+      </w:r>
+    </w:p>
+    <w:p/>
+    <w:p>
+      <w:r>
+        <w:t>Would you like to try a field-based comparison approach or need help implementing it?</w:t>
+      </w:r>
+    </w:p>
+    <w:p/>
+    <w:p/>
+    <w:p>
+      <w:r>
+        <w:t>To solve this problem, you can follow a **field-by-field comparison** approach to identify partially matching records in your dataset. For each record, you'll need to compare it against all other records in the dataset to find which fields match and which fields do not match. Here's the overall approach:</w:t>
+      </w:r>
+    </w:p>
+    <w:p/>
+    <w:p>
+      <w:r>
+        <w:t>### Steps:</w:t>
+      </w:r>
+    </w:p>
+    <w:p>
+      <w:r>
+        <w:t>1. **Load the dataset**: Read the claim dataset into memory.</w:t>
+      </w:r>
+    </w:p>
+    <w:p>
+      <w:r>
+        <w:t>2. **For each record**, compare it with all other records to check which fields match and which do not.</w:t>
+      </w:r>
+    </w:p>
+    <w:p>
+      <w:r>
+        <w:t>3. **Store the results**: For each comparison, store the fields that match and those that do not, along with the comparison results.</w:t>
+      </w:r>
+    </w:p>
+    <w:p>
+      <w:r>
+        <w:t>4. **Output the results**: For each record, provide a list of matching records and the comparison results.</w:t>
+      </w:r>
+    </w:p>
+    <w:p/>
+    <w:p>
+      <w:r>
+        <w:t>### High-Level Algorithm:</w:t>
+      </w:r>
+    </w:p>
+    <w:p>
+      <w:r>
+        <w:t>- **Loop through each record**: For each record, loop through every other record.</w:t>
+      </w:r>
+    </w:p>
+    <w:p>
+      <w:r>
+        <w:t>- **Compare the fields**: Check if the fields (like `</w:t>
+      </w:r>
+      <w:proofErr w:type="spellStart"/>
+      <w:r>
+        <w:t>Patient_ID</w:t>
+      </w:r>
+      <w:proofErr w:type="spellEnd"/>
+      <w:r>
+        <w:t>`, `</w:t>
+      </w:r>
+      <w:proofErr w:type="spellStart"/>
+      <w:r>
+        <w:t>Procedure_Code</w:t>
+      </w:r>
+      <w:proofErr w:type="spellEnd"/>
+      <w:r>
+        <w:t>`, etc.) match between the two records.</w:t>
+      </w:r>
+    </w:p>
+    <w:p>
+      <w:r>
+        <w:t>- **Track matched and unmatched fields**: Keep track of which fields match and which fields don’t.</w:t>
+      </w:r>
+    </w:p>
+    <w:p>
+      <w:r>
+        <w:t>- **Store and output the results**: Store the comparison results for later use or for outputting to a file.</w:t>
+      </w:r>
+    </w:p>
+    <w:p/>
+    <w:p>
+      <w:r>
+        <w:t>### Python Code Approach:</w:t>
+      </w:r>
+    </w:p>
+    <w:p>
+      <w:r>
+        <w:t>Here is a code template that implements this approach. It compares records in a dataset, identifies matches, and tracks matched/unmatched fields.</w:t>
+      </w:r>
+    </w:p>
+    <w:p/>
+    <w:p>
+      <w:r>
+        <w:t>```python</w:t>
+      </w:r>
+    </w:p>
+    <w:p>
+      <w:r>
+        <w:t>import pandas as pd</w:t>
+      </w:r>
+    </w:p>
+    <w:p/>
+    <w:p>
+      <w:r>
+        <w:t># Load the dataset</w:t>
+      </w:r>
+    </w:p>
+    <w:p>
+      <w:proofErr w:type="spellStart"/>
+      <w:r>
+        <w:t>df</w:t>
+      </w:r>
+      <w:proofErr w:type="spellEnd"/>
+      <w:r>
+        <w:t xml:space="preserve"> = </w:t>
+      </w:r>
+      <w:proofErr w:type="spellStart"/>
+      <w:r>
+        <w:t>pd.read_csv</w:t>
+      </w:r>
+      <w:proofErr w:type="spellEnd"/>
+      <w:r>
+        <w:t>('claim_data.csv')  # Replace with your file path</w:t>
+      </w:r>
+    </w:p>
+    <w:p/>
+    <w:p>
+      <w:r>
+        <w:t># Function to compare two records and identify matching/non-matching fields</w:t>
+      </w:r>
+    </w:p>
+    <w:p>
+      <w:r>
+        <w:t xml:space="preserve">def </w:t>
+      </w:r>
+      <w:proofErr w:type="spellStart"/>
+      <w:r>
+        <w:t>compare_records</w:t>
+      </w:r>
+      <w:proofErr w:type="spellEnd"/>
+      <w:r>
+        <w:t xml:space="preserve">(record1, record2, </w:t>
+      </w:r>
+      <w:proofErr w:type="spellStart"/>
+      <w:r>
+        <w:t>fields_to_compare</w:t>
+      </w:r>
+      <w:proofErr w:type="spellEnd"/>
+      <w:r>
+        <w:t>):</w:t>
+      </w:r>
+    </w:p>
+    <w:p>
+      <w:r>
+        <w:t xml:space="preserve">    </w:t>
+      </w:r>
+      <w:proofErr w:type="spellStart"/>
+      <w:r>
+        <w:t>matched_fields</w:t>
+      </w:r>
+      <w:proofErr w:type="spellEnd"/>
+      <w:r>
+        <w:t xml:space="preserve"> = []</w:t>
+      </w:r>
+    </w:p>
+    <w:p>
+      <w:r>
+        <w:t xml:space="preserve">    </w:t>
+      </w:r>
+      <w:proofErr w:type="spellStart"/>
+      <w:r>
+        <w:t>unmatched_fields</w:t>
+      </w:r>
+      <w:proofErr w:type="spellEnd"/>
+      <w:r>
+        <w:t xml:space="preserve"> = []</w:t>
+      </w:r>
+    </w:p>
+    <w:p>
+      <w:r>
+        <w:t xml:space="preserve">    </w:t>
+      </w:r>
+    </w:p>
+    <w:p>
+      <w:r>
+        <w:t xml:space="preserve">    # Loop through each field and compare</w:t>
+      </w:r>
+    </w:p>
+    <w:p>
+      <w:r>
+        <w:t xml:space="preserve">    for field in </w:t>
+      </w:r>
+      <w:proofErr w:type="spellStart"/>
+      <w:r>
+        <w:t>fields_to_compare</w:t>
+      </w:r>
+      <w:proofErr w:type="spellEnd"/>
+      <w:r>
+        <w:t>:</w:t>
+      </w:r>
+    </w:p>
+    <w:p>
+      <w:r>
+        <w:t xml:space="preserve">        if record1[field] == record2[field]:</w:t>
+      </w:r>
+    </w:p>
+    <w:p>
+      <w:r>
+        <w:t xml:space="preserve">            </w:t>
+      </w:r>
+      <w:proofErr w:type="spellStart"/>
+      <w:r>
+        <w:t>matched_fields.append</w:t>
+      </w:r>
+      <w:proofErr w:type="spellEnd"/>
+      <w:r>
+        <w:t>(field)</w:t>
+      </w:r>
+    </w:p>
+    <w:p>
+      <w:r>
+        <w:t xml:space="preserve">        else:</w:t>
+      </w:r>
+    </w:p>
+    <w:p>
+      <w:r>
+        <w:t xml:space="preserve">            </w:t>
+      </w:r>
+      <w:proofErr w:type="spellStart"/>
+      <w:r>
+        <w:t>unmatched_fields.append</w:t>
+      </w:r>
+      <w:proofErr w:type="spellEnd"/>
+      <w:r>
+        <w:t>(field)</w:t>
+      </w:r>
+    </w:p>
+    <w:p>
+      <w:r>
+        <w:t xml:space="preserve">    </w:t>
+      </w:r>
+    </w:p>
+    <w:p>
+      <w:r>
+        <w:t xml:space="preserve">    return </w:t>
+      </w:r>
+      <w:proofErr w:type="spellStart"/>
+      <w:r>
+        <w:t>matched_fields</w:t>
+      </w:r>
+      <w:proofErr w:type="spellEnd"/>
+      <w:r>
+        <w:t xml:space="preserve">, </w:t>
+      </w:r>
+      <w:proofErr w:type="spellStart"/>
+      <w:r>
+        <w:t>unmatched_fields</w:t>
+      </w:r>
+      <w:proofErr w:type="spellEnd"/>
+    </w:p>
+    <w:p/>
+    <w:p>
+      <w:r>
+        <w:t># Function to find matching records for each record in the dataset</w:t>
+      </w:r>
+    </w:p>
+    <w:p>
+      <w:r>
+        <w:t xml:space="preserve">def </w:t>
+      </w:r>
+      <w:proofErr w:type="spellStart"/>
+      <w:r>
+        <w:t>find_partial_matches</w:t>
+      </w:r>
+      <w:proofErr w:type="spellEnd"/>
+      <w:r>
+        <w:t>(</w:t>
+      </w:r>
+      <w:proofErr w:type="spellStart"/>
+      <w:r>
+        <w:t>df</w:t>
+      </w:r>
+      <w:proofErr w:type="spellEnd"/>
+      <w:r>
+        <w:t>):</w:t>
+      </w:r>
+    </w:p>
+    <w:p>
+      <w:r>
+        <w:t xml:space="preserve">    </w:t>
+      </w:r>
+      <w:proofErr w:type="spellStart"/>
+      <w:r>
+        <w:t>comparison_results</w:t>
+      </w:r>
+      <w:proofErr w:type="spellEnd"/>
+      <w:r>
+        <w:t xml:space="preserve"> = []</w:t>
+      </w:r>
+    </w:p>
+    <w:p>
+      <w:r>
+        <w:t xml:space="preserve">    </w:t>
+      </w:r>
+    </w:p>
+    <w:p>
+      <w:r>
+        <w:t xml:space="preserve">    # Loop through each record</w:t>
+      </w:r>
+    </w:p>
+    <w:p>
+      <w:r>
+        <w:t xml:space="preserve">    for </w:t>
+      </w:r>
+      <w:proofErr w:type="spellStart"/>
+      <w:r>
+        <w:t>i</w:t>
+      </w:r>
+      <w:proofErr w:type="spellEnd"/>
+      <w:r>
+        <w:t xml:space="preserve">, record1 in </w:t>
+      </w:r>
+      <w:proofErr w:type="spellStart"/>
+      <w:r>
+        <w:t>df.iterrows</w:t>
+      </w:r>
+      <w:proofErr w:type="spellEnd"/>
+      <w:r>
+        <w:t>():</w:t>
+      </w:r>
+    </w:p>
+    <w:p>
+      <w:r>
+        <w:t xml:space="preserve">        for j, record2 in </w:t>
+      </w:r>
+      <w:proofErr w:type="spellStart"/>
+      <w:r>
+        <w:t>df.iterrows</w:t>
+      </w:r>
+      <w:proofErr w:type="spellEnd"/>
+      <w:r>
+        <w:t>():</w:t>
+      </w:r>
+    </w:p>
+    <w:p>
+      <w:r>
+        <w:t xml:space="preserve">            if </w:t>
+      </w:r>
+      <w:proofErr w:type="spellStart"/>
+      <w:r>
+        <w:t>i</w:t>
+      </w:r>
+      <w:proofErr w:type="spellEnd"/>
+      <w:r>
+        <w:t xml:space="preserve"> != j:  # Don't compare the record with itself</w:t>
+      </w:r>
+    </w:p>
+    <w:p>
+      <w:r>
+        <w:t xml:space="preserve">                </w:t>
+      </w:r>
+      <w:proofErr w:type="spellStart"/>
+      <w:r>
+        <w:t>fields_to_compare</w:t>
+      </w:r>
+      <w:proofErr w:type="spellEnd"/>
+      <w:r>
+        <w:t xml:space="preserve"> = </w:t>
+      </w:r>
+      <w:proofErr w:type="spellStart"/>
+      <w:r>
+        <w:t>df.columns</w:t>
+      </w:r>
+      <w:proofErr w:type="spellEnd"/>
+      <w:r>
+        <w:t xml:space="preserve">  # Get all columns (fields)</w:t>
+      </w:r>
+    </w:p>
+    <w:p>
+      <w:r>
+        <w:t xml:space="preserve">                </w:t>
+      </w:r>
+    </w:p>
+    <w:p>
+      <w:r>
+        <w:t xml:space="preserve">                matched, unmatched = </w:t>
+      </w:r>
+      <w:proofErr w:type="spellStart"/>
+      <w:r>
+        <w:t>compare_records</w:t>
+      </w:r>
+      <w:proofErr w:type="spellEnd"/>
+      <w:r>
+        <w:t xml:space="preserve">(record1, record2, </w:t>
+      </w:r>
+      <w:proofErr w:type="spellStart"/>
+      <w:r>
+        <w:t>fields_to_compare</w:t>
+      </w:r>
+      <w:proofErr w:type="spellEnd"/>
+      <w:r>
+        <w:t>)</w:t>
+      </w:r>
+    </w:p>
+    <w:p>
+      <w:r>
+        <w:t xml:space="preserve">                </w:t>
+      </w:r>
+    </w:p>
+    <w:p>
+      <w:r>
+        <w:t xml:space="preserve">                if matched:  # If there's at least one match</w:t>
+      </w:r>
+    </w:p>
+    <w:p>
+      <w:r>
+        <w:t xml:space="preserve">                    result = {</w:t>
+      </w:r>
+    </w:p>
+    <w:p>
+      <w:r>
+        <w:t xml:space="preserve">                        'Record1_ID': </w:t>
+      </w:r>
+      <w:proofErr w:type="spellStart"/>
+      <w:r>
+        <w:t>i</w:t>
+      </w:r>
+      <w:proofErr w:type="spellEnd"/>
+      <w:r>
+        <w:t>,</w:t>
+      </w:r>
+    </w:p>
+    <w:p>
+      <w:r>
+        <w:t xml:space="preserve">                        'Record2_ID': j,</w:t>
+      </w:r>
+    </w:p>
+    <w:p>
+      <w:r>
+        <w:t xml:space="preserve">                        '</w:t>
+      </w:r>
+      <w:proofErr w:type="spellStart"/>
+      <w:r>
+        <w:t>Matched_Fields</w:t>
+      </w:r>
+      <w:proofErr w:type="spellEnd"/>
+      <w:r>
+        <w:t>': matched,</w:t>
+      </w:r>
+    </w:p>
+    <w:p>
+      <w:r>
+        <w:t xml:space="preserve">                        '</w:t>
+      </w:r>
+      <w:proofErr w:type="spellStart"/>
+      <w:r>
+        <w:t>Unmatched_Fields</w:t>
+      </w:r>
+      <w:proofErr w:type="spellEnd"/>
+      <w:r>
+        <w:t>': unmatched</w:t>
+      </w:r>
+    </w:p>
+    <w:p>
+      <w:r>
+        <w:t xml:space="preserve">                    }</w:t>
+      </w:r>
+    </w:p>
+    <w:p>
+      <w:r>
+        <w:lastRenderedPageBreak/>
+        <w:t xml:space="preserve">                    </w:t>
+      </w:r>
+      <w:proofErr w:type="spellStart"/>
+      <w:r>
+        <w:t>comparison_results.append</w:t>
+      </w:r>
+      <w:proofErr w:type="spellEnd"/>
+      <w:r>
+        <w:t>(result)</w:t>
+      </w:r>
+    </w:p>
+    <w:p>
+      <w:r>
+        <w:t xml:space="preserve">    </w:t>
+      </w:r>
+    </w:p>
+    <w:p>
+      <w:r>
+        <w:t xml:space="preserve">    return </w:t>
+      </w:r>
+      <w:proofErr w:type="spellStart"/>
+      <w:r>
+        <w:t>pd.DataFrame</w:t>
+      </w:r>
+      <w:proofErr w:type="spellEnd"/>
+      <w:r>
+        <w:t>(</w:t>
+      </w:r>
+      <w:proofErr w:type="spellStart"/>
+      <w:r>
+        <w:t>comparison_results</w:t>
+      </w:r>
+      <w:proofErr w:type="spellEnd"/>
+      <w:r>
+        <w:t>)</w:t>
+      </w:r>
+    </w:p>
+    <w:p/>
+    <w:p>
+      <w:r>
+        <w:t># Find partial matches and unmatched fields</w:t>
+      </w:r>
+    </w:p>
+    <w:p>
+      <w:proofErr w:type="spellStart"/>
+      <w:r>
+        <w:t>comparison_df</w:t>
+      </w:r>
+      <w:proofErr w:type="spellEnd"/>
+      <w:r>
+        <w:t xml:space="preserve"> = </w:t>
+      </w:r>
+      <w:proofErr w:type="spellStart"/>
+      <w:r>
+        <w:t>find_partial_matches</w:t>
+      </w:r>
+      <w:proofErr w:type="spellEnd"/>
+      <w:r>
+        <w:t>(</w:t>
+      </w:r>
+      <w:proofErr w:type="spellStart"/>
+      <w:r>
+        <w:t>df</w:t>
+      </w:r>
+      <w:proofErr w:type="spellEnd"/>
+      <w:r>
+        <w:t>)</w:t>
+      </w:r>
+    </w:p>
+    <w:p/>
+    <w:p>
+      <w:r>
+        <w:t># Save results to a CSV or Excel file</w:t>
+      </w:r>
+    </w:p>
+    <w:p>
+      <w:proofErr w:type="spellStart"/>
+      <w:r>
+        <w:t>comparison_df.to_csv</w:t>
+      </w:r>
+      <w:proofErr w:type="spellEnd"/>
+      <w:r>
+        <w:t>('claim_comparison_results.csv', index=False)</w:t>
+      </w:r>
+    </w:p>
+    <w:p>
+      <w:r>
+        <w:t>print("Comparison results saved to 'claim_comparison_results.csv'.")</w:t>
+      </w:r>
+    </w:p>
+    <w:p>
+      <w:r>
+        <w:t>```</w:t>
+      </w:r>
+    </w:p>
+    <w:p/>
+    <w:p>
+      <w:r>
+        <w:t>### Explanation of the Code:</w:t>
+      </w:r>
+    </w:p>
+    <w:p>
+      <w:r>
+        <w:t xml:space="preserve">1. **Load the dataset**: The dataset is loaded into a </w:t>
+      </w:r>
+      <w:proofErr w:type="gramStart"/>
+      <w:r>
+        <w:t xml:space="preserve">pandas </w:t>
+      </w:r>
+      <w:proofErr w:type="spellStart"/>
+      <w:r>
+        <w:t>DataFrame</w:t>
+      </w:r>
+      <w:proofErr w:type="spellEnd"/>
+      <w:proofErr w:type="gramEnd"/>
+      <w:r>
+        <w:t>.</w:t>
+      </w:r>
+    </w:p>
+    <w:p>
+      <w:r>
+        <w:t>2. **`</w:t>
+      </w:r>
+      <w:proofErr w:type="spellStart"/>
+      <w:r>
+        <w:t>compare_records</w:t>
+      </w:r>
+      <w:proofErr w:type="spellEnd"/>
+      <w:r>
+        <w:t>()` function**: Compares two records field by field and returns a list of fields that match and a list of fields that do not match.</w:t>
+      </w:r>
+    </w:p>
+    <w:p>
+      <w:r>
+        <w:t xml:space="preserve">   - It loops through all fields in the dataset.</w:t>
+      </w:r>
+    </w:p>
+    <w:p>
+      <w:r>
+        <w:t xml:space="preserve">   - If a field’s value matches in both records, it is added to the `</w:t>
+      </w:r>
+      <w:proofErr w:type="spellStart"/>
+      <w:r>
+        <w:t>matched_fields</w:t>
+      </w:r>
+      <w:proofErr w:type="spellEnd"/>
+      <w:r>
+        <w:t>` list; otherwise, it is added to the `</w:t>
+      </w:r>
+      <w:proofErr w:type="spellStart"/>
+      <w:r>
+        <w:t>unmatched_fields</w:t>
+      </w:r>
+      <w:proofErr w:type="spellEnd"/>
+      <w:r>
+        <w:t>` list.</w:t>
+      </w:r>
+    </w:p>
+    <w:p>
+      <w:r>
+        <w:t>3. **`</w:t>
+      </w:r>
+      <w:proofErr w:type="spellStart"/>
+      <w:r>
+        <w:t>find_partial_matches</w:t>
+      </w:r>
+      <w:proofErr w:type="spellEnd"/>
+      <w:r>
+        <w:t>()` function**: For each record in the dataset, it compares the record with all other records.</w:t>
+      </w:r>
+    </w:p>
+    <w:p>
+      <w:r>
+        <w:t xml:space="preserve">   - It stores the results in a list with information about which records were compared, which fields matched, and which fields did not.</w:t>
+      </w:r>
+    </w:p>
+    <w:p>
+      <w:r>
+        <w:t>4. **Save results**: The comparison results are saved to a CSV file so that you can easily analyze or visualize the matching/non-matching fields between records.</w:t>
+      </w:r>
+    </w:p>
+    <w:p/>
+    <w:p>
+      <w:r>
+        <w:t>### Sample Output:</w:t>
+      </w:r>
+    </w:p>
+    <w:p>
+      <w:r>
+        <w:t>Let’s say your dataset looks like this:</w:t>
+      </w:r>
+    </w:p>
+    <w:p/>
+    <w:p>
+      <w:r>
+        <w:t xml:space="preserve">| </w:t>
+      </w:r>
+      <w:proofErr w:type="spellStart"/>
+      <w:r>
+        <w:t>Patient_ID</w:t>
+      </w:r>
+      <w:proofErr w:type="spellEnd"/>
+      <w:r>
+        <w:t xml:space="preserve"> | </w:t>
+      </w:r>
+      <w:proofErr w:type="spellStart"/>
+      <w:r>
+        <w:t>Date_of_Birth</w:t>
+      </w:r>
+      <w:proofErr w:type="spellEnd"/>
+      <w:r>
+        <w:t xml:space="preserve"> | </w:t>
+      </w:r>
+      <w:proofErr w:type="spellStart"/>
+      <w:r>
+        <w:t>Claim_Number</w:t>
+      </w:r>
+      <w:proofErr w:type="spellEnd"/>
+      <w:r>
+        <w:t xml:space="preserve"> | </w:t>
+      </w:r>
+      <w:proofErr w:type="spellStart"/>
+      <w:r>
+        <w:t>Procedure_Code</w:t>
+      </w:r>
+      <w:proofErr w:type="spellEnd"/>
+      <w:r>
+        <w:t xml:space="preserve"> | </w:t>
+      </w:r>
+      <w:proofErr w:type="spellStart"/>
+      <w:r>
+        <w:t>Diagnosis_Code</w:t>
+      </w:r>
+      <w:proofErr w:type="spellEnd"/>
+      <w:r>
+        <w:t xml:space="preserve"> | </w:t>
+      </w:r>
+      <w:proofErr w:type="spellStart"/>
+      <w:r>
+        <w:t>Amount_Billed</w:t>
+      </w:r>
+      <w:proofErr w:type="spellEnd"/>
+      <w:r>
+        <w:t xml:space="preserve"> | </w:t>
+      </w:r>
+      <w:proofErr w:type="spellStart"/>
+      <w:r>
+        <w:t>Units_of_Service</w:t>
+      </w:r>
+      <w:proofErr w:type="spellEnd"/>
+      <w:r>
+        <w:t xml:space="preserve"> |</w:t>
+      </w:r>
+    </w:p>
+    <w:p>
+      <w:r>
+        <w:t>|------------|---------------|--------------|----------------|----------------|---------------|------------------|</w:t>
+      </w:r>
+    </w:p>
+    <w:p>
+      <w:r>
+        <w:t>| 10860      | 1/2/50        | 5820         | P123           | D345           | 261           | 6                |</w:t>
+      </w:r>
+    </w:p>
+    <w:p>
+      <w:r>
+        <w:t>| 10860      | 1/2/50        | 3898         | P456           | D345           | 827           | 1                |</w:t>
+      </w:r>
+    </w:p>
+    <w:p>
+      <w:r>
+        <w:t>| 10860      | 1/2/50        | 8546         | P123           | D345           | 875           | 1                |</w:t>
+      </w:r>
+    </w:p>
+    <w:p>
+      <w:r>
+        <w:t>| 10860      | 1/2/50        | 5820         | P123           | D345           | 261           | 6                |</w:t>
+      </w:r>
+    </w:p>
+    <w:p/>
+    <w:p>
+      <w:r>
+        <w:t>The output CSV might look something like this:</w:t>
+      </w:r>
+    </w:p>
+    <w:p/>
+    <w:p>
+      <w:r>
+        <w:t xml:space="preserve">| Record1_ID | Record2_ID | </w:t>
+      </w:r>
+      <w:proofErr w:type="spellStart"/>
+      <w:r>
+        <w:t>Matched_Fields</w:t>
+      </w:r>
+      <w:proofErr w:type="spellEnd"/>
+      <w:r>
+        <w:t xml:space="preserve">                                        | </w:t>
+      </w:r>
+      <w:proofErr w:type="spellStart"/>
+      <w:r>
+        <w:t>Unmatched_Fields</w:t>
+      </w:r>
+      <w:proofErr w:type="spellEnd"/>
+      <w:r>
+        <w:t xml:space="preserve">                         |</w:t>
+      </w:r>
+    </w:p>
+    <w:p>
+      <w:r>
+        <w:t>|------------|------------|------------------------------------------------------|------------------------------------------|</w:t>
+      </w:r>
+    </w:p>
+    <w:p>
+      <w:r>
+        <w:lastRenderedPageBreak/>
+        <w:t>| 0          | 1          | [</w:t>
+      </w:r>
+      <w:proofErr w:type="spellStart"/>
+      <w:r>
+        <w:t>Patient_ID</w:t>
+      </w:r>
+      <w:proofErr w:type="spellEnd"/>
+      <w:r>
+        <w:t xml:space="preserve">, </w:t>
+      </w:r>
+      <w:proofErr w:type="spellStart"/>
+      <w:r>
+        <w:t>Date_of_Birth</w:t>
+      </w:r>
+      <w:proofErr w:type="spellEnd"/>
+      <w:r>
+        <w:t xml:space="preserve">, </w:t>
+      </w:r>
+      <w:proofErr w:type="spellStart"/>
+      <w:r>
+        <w:t>Diagnosis_Code</w:t>
+      </w:r>
+      <w:proofErr w:type="spellEnd"/>
+      <w:r>
+        <w:t>]          | [</w:t>
+      </w:r>
+      <w:proofErr w:type="spellStart"/>
+      <w:r>
+        <w:t>Claim_Number</w:t>
+      </w:r>
+      <w:proofErr w:type="spellEnd"/>
+      <w:r>
+        <w:t xml:space="preserve">, </w:t>
+      </w:r>
+      <w:proofErr w:type="spellStart"/>
+      <w:r>
+        <w:t>Procedure_Code</w:t>
+      </w:r>
+      <w:proofErr w:type="spellEnd"/>
+      <w:r>
+        <w:t xml:space="preserve">, </w:t>
+      </w:r>
+      <w:proofErr w:type="spellStart"/>
+      <w:r>
+        <w:t>Amount_Billed</w:t>
+      </w:r>
+      <w:proofErr w:type="spellEnd"/>
+      <w:r>
+        <w:t xml:space="preserve">, </w:t>
+      </w:r>
+      <w:proofErr w:type="spellStart"/>
+      <w:r>
+        <w:t>Units_of_Service</w:t>
+      </w:r>
+      <w:proofErr w:type="spellEnd"/>
+      <w:r>
+        <w:t>] |</w:t>
+      </w:r>
+    </w:p>
+    <w:p>
+      <w:r>
+        <w:t>| 0          | 2          | [</w:t>
+      </w:r>
+      <w:proofErr w:type="spellStart"/>
+      <w:r>
+        <w:t>Patient_ID</w:t>
+      </w:r>
+      <w:proofErr w:type="spellEnd"/>
+      <w:r>
+        <w:t xml:space="preserve">, </w:t>
+      </w:r>
+      <w:proofErr w:type="spellStart"/>
+      <w:r>
+        <w:t>Date_of_Birth</w:t>
+      </w:r>
+      <w:proofErr w:type="spellEnd"/>
+      <w:r>
+        <w:t xml:space="preserve">, </w:t>
+      </w:r>
+      <w:proofErr w:type="spellStart"/>
+      <w:r>
+        <w:t>Procedure_Code</w:t>
+      </w:r>
+      <w:proofErr w:type="spellEnd"/>
+      <w:r>
+        <w:t xml:space="preserve">, </w:t>
+      </w:r>
+      <w:proofErr w:type="spellStart"/>
+      <w:r>
+        <w:t>Diagnosis_Code</w:t>
+      </w:r>
+      <w:proofErr w:type="spellEnd"/>
+      <w:r>
+        <w:t>] | [</w:t>
+      </w:r>
+      <w:proofErr w:type="spellStart"/>
+      <w:r>
+        <w:t>Claim_Number</w:t>
+      </w:r>
+      <w:proofErr w:type="spellEnd"/>
+      <w:r>
+        <w:t xml:space="preserve">, </w:t>
+      </w:r>
+      <w:proofErr w:type="spellStart"/>
+      <w:r>
+        <w:t>Amount_Billed</w:t>
+      </w:r>
+      <w:proofErr w:type="spellEnd"/>
+      <w:r>
+        <w:t xml:space="preserve">, </w:t>
+      </w:r>
+      <w:proofErr w:type="spellStart"/>
+      <w:r>
+        <w:t>Units_of_Service</w:t>
+      </w:r>
+      <w:proofErr w:type="spellEnd"/>
+      <w:r>
+        <w:t>] |</w:t>
+      </w:r>
+    </w:p>
+    <w:p>
+      <w:r>
+        <w:t>| 0          | 3          | [</w:t>
+      </w:r>
+      <w:proofErr w:type="spellStart"/>
+      <w:r>
+        <w:t>Patient_ID</w:t>
+      </w:r>
+      <w:proofErr w:type="spellEnd"/>
+      <w:r>
+        <w:t xml:space="preserve">, </w:t>
+      </w:r>
+      <w:proofErr w:type="spellStart"/>
+      <w:r>
+        <w:t>Date_of_Birth</w:t>
+      </w:r>
+      <w:proofErr w:type="spellEnd"/>
+      <w:r>
+        <w:t xml:space="preserve">, </w:t>
+      </w:r>
+      <w:proofErr w:type="spellStart"/>
+      <w:r>
+        <w:t>Claim_Number</w:t>
+      </w:r>
+      <w:proofErr w:type="spellEnd"/>
+      <w:r>
+        <w:t xml:space="preserve">, </w:t>
+      </w:r>
+      <w:proofErr w:type="spellStart"/>
+      <w:r>
+        <w:t>Procedure_Code</w:t>
+      </w:r>
+      <w:proofErr w:type="spellEnd"/>
+      <w:r>
+        <w:t xml:space="preserve">, </w:t>
+      </w:r>
+      <w:proofErr w:type="spellStart"/>
+      <w:r>
+        <w:t>Diagnosis_Code</w:t>
+      </w:r>
+      <w:proofErr w:type="spellEnd"/>
+      <w:r>
+        <w:t xml:space="preserve">, </w:t>
+      </w:r>
+      <w:proofErr w:type="spellStart"/>
+      <w:r>
+        <w:t>Amount_Billed</w:t>
+      </w:r>
+      <w:proofErr w:type="spellEnd"/>
+      <w:r>
+        <w:t xml:space="preserve">, </w:t>
+      </w:r>
+      <w:proofErr w:type="spellStart"/>
+      <w:r>
+        <w:t>Units_of_Service</w:t>
+      </w:r>
+      <w:proofErr w:type="spellEnd"/>
+      <w:r>
+        <w:t>] | [] |</w:t>
+      </w:r>
+    </w:p>
+    <w:p>
+      <w:r>
+        <w:t>| 1          | 0          | [</w:t>
+      </w:r>
+      <w:proofErr w:type="spellStart"/>
+      <w:r>
+        <w:t>Patient_ID</w:t>
+      </w:r>
+      <w:proofErr w:type="spellEnd"/>
+      <w:r>
+        <w:t xml:space="preserve">, </w:t>
+      </w:r>
+      <w:proofErr w:type="spellStart"/>
+      <w:r>
+        <w:t>Date_of_Birth</w:t>
+      </w:r>
+      <w:proofErr w:type="spellEnd"/>
+      <w:r>
+        <w:t xml:space="preserve">, </w:t>
+      </w:r>
+      <w:proofErr w:type="spellStart"/>
+      <w:r>
+        <w:t>Diagnosis_Code</w:t>
+      </w:r>
+      <w:proofErr w:type="spellEnd"/>
+      <w:r>
+        <w:t>]          | [</w:t>
+      </w:r>
+      <w:proofErr w:type="spellStart"/>
+      <w:r>
+        <w:t>Claim_Number</w:t>
+      </w:r>
+      <w:proofErr w:type="spellEnd"/>
+      <w:r>
+        <w:t xml:space="preserve">, </w:t>
+      </w:r>
+      <w:proofErr w:type="spellStart"/>
+      <w:r>
+        <w:t>Procedure_Code</w:t>
+      </w:r>
+      <w:proofErr w:type="spellEnd"/>
+      <w:r>
+        <w:t xml:space="preserve">, </w:t>
+      </w:r>
+      <w:proofErr w:type="spellStart"/>
+      <w:r>
+        <w:t>Amount_Billed</w:t>
+      </w:r>
+      <w:proofErr w:type="spellEnd"/>
+      <w:r>
+        <w:t xml:space="preserve">, </w:t>
+      </w:r>
+      <w:proofErr w:type="spellStart"/>
+      <w:r>
+        <w:t>Units_of_Service</w:t>
+      </w:r>
+      <w:proofErr w:type="spellEnd"/>
+      <w:r>
+        <w:t>] |</w:t>
+      </w:r>
+    </w:p>
+    <w:p>
+      <w:r>
+        <w:t>| ...        | ...        | ...                                                  | ...                                      |</w:t>
+      </w:r>
+    </w:p>
+    <w:p/>
+    <w:p>
+      <w:r>
+        <w:t>### Benefits of This Approach:</w:t>
+      </w:r>
+    </w:p>
+    <w:p>
+      <w:r>
+        <w:t>- **Clear insight into matching fields**: You can see exactly which fields match and which don’t between records.</w:t>
+      </w:r>
+    </w:p>
+    <w:p>
+      <w:r>
+        <w:t>- **Granular control**: You can set your own rules for what constitutes a match (e.g., exact match, fuzzy match, partial match, etc.).</w:t>
+      </w:r>
+    </w:p>
+    <w:p>
+      <w:r>
+        <w:t>- **Easily extensible**: You can modify the comparison function to include more advanced matching techniques (e.g., fuzzy matching on text fields).</w:t>
+      </w:r>
+    </w:p>
+    <w:p/>
+    <w:p>
+      <w:r>
+        <w:t>### Alternative Approach – Using Record Linkage Libraries:</w:t>
+      </w:r>
+    </w:p>
+    <w:p>
+      <w:r>
+        <w:t>For more advanced cases (like fuzzy matching, probabilistic linkage, etc.), you can use specialized record linkage libraries like **`</w:t>
+      </w:r>
+      <w:proofErr w:type="spellStart"/>
+      <w:r>
+        <w:t>recordlinkage</w:t>
+      </w:r>
+      <w:proofErr w:type="spellEnd"/>
+      <w:r>
+        <w:t>`** or **`dedupe`**. These libraries are designed for matching records that may not perfectly align in all fields but are likely to refer to the same entity.</w:t>
+      </w:r>
+    </w:p>
+    <w:p/>
+    <w:p>
+      <w:r>
+        <w:t>Would you like to extend this solution with fuzzy matching or probabilistic approaches, or does the current solution fit your needs?</w:t>
       </w:r>
     </w:p>
     <w:sectPr>
